--- a/Phone Prices.docx
+++ b/Phone Prices.docx
@@ -164,7 +164,22 @@
       </w:r>
       <w:proofErr w:type="spellEnd"/>
       <w:r>
-        <w:t xml:space="preserve"> 4 32+3=N53,000</w:t>
+        <w:t xml:space="preserve"> 4 32</w:t>
+      </w:r>
+      <w:r>
+        <w:t>R</w:t>
+      </w:r>
+      <w:r>
+        <w:t>OM</w:t>
+      </w:r>
+      <w:r>
+        <w:t>+3</w:t>
+      </w:r>
+      <w:r>
+        <w:t>RAM</w:t>
+      </w:r>
+      <w:r>
+        <w:t>=N53,000</w:t>
       </w:r>
     </w:p>
     <w:p>
@@ -185,7 +200,19 @@
       </w:r>
       <w:proofErr w:type="spellEnd"/>
       <w:r>
-        <w:t xml:space="preserve"> 4 Pro 64+4=N63,000</w:t>
+        <w:t xml:space="preserve"> 4 Pro 64</w:t>
+      </w:r>
+      <w:r>
+        <w:t>ROM</w:t>
+      </w:r>
+      <w:r>
+        <w:t>+4</w:t>
+      </w:r>
+      <w:r>
+        <w:t>RAM</w:t>
+      </w:r>
+      <w:r>
+        <w:t>=N63,000</w:t>
       </w:r>
     </w:p>
     <w:p>
@@ -198,10 +225,22 @@
       </w:r>
       <w:proofErr w:type="spellEnd"/>
       <w:r>
-        <w:t xml:space="preserve"> 4 Pro 128+6=N77,000</w:t>
+        <w:t xml:space="preserve"> 4 Pro 128</w:t>
+      </w:r>
+      <w:r>
+        <w:t>ROM</w:t>
+      </w:r>
+      <w:r>
+        <w:t>+6</w:t>
+      </w:r>
+      <w:r>
+        <w:t>RAM</w:t>
       </w:r>
       <w:bookmarkStart w:id="0" w:name="_GoBack"/>
       <w:bookmarkEnd w:id="0"/>
+      <w:r>
+        <w:t>=N77,000</w:t>
+      </w:r>
     </w:p>
     <w:p/>
     <w:sectPr>

--- a/Phone Prices.docx
+++ b/Phone Prices.docx
@@ -8,12 +8,28 @@
       </w:r>
     </w:p>
     <w:p>
-      <w:r>
+      <w:pPr>
+        <w:rPr>
+          <w:strike/>
+        </w:rPr>
+      </w:pPr>
+      <w:r>
+        <w:rPr>
+          <w:strike/>
+        </w:rPr>
         <w:t>2.Infinix Smart 4=N38,500</w:t>
       </w:r>
     </w:p>
     <w:p>
-      <w:r>
+      <w:pPr>
+        <w:rPr>
+          <w:strike/>
+        </w:rPr>
+      </w:pPr>
+      <w:r>
+        <w:rPr>
+          <w:strike/>
+        </w:rPr>
         <w:t>3.Infinix Hot 9 Play=N51,000</w:t>
       </w:r>
     </w:p>
@@ -61,183 +77,229 @@
       </w:r>
     </w:p>
     <w:p>
-      <w:r>
-        <w:t>12.Infinix S5 128ROM+6RAM =N92,000</w:t>
-      </w:r>
-    </w:p>
-    <w:p>
-      <w:r>
+      <w:pPr>
+        <w:rPr>
+          <w:strike/>
+        </w:rPr>
+      </w:pPr>
+      <w:r>
+        <w:rPr>
+          <w:strike/>
+        </w:rPr>
+        <w:t>12.Infinix S5</w:t>
+      </w:r>
+      <w:r>
+        <w:rPr>
+          <w:strike/>
+        </w:rPr>
+        <w:t xml:space="preserve"> Pro</w:t>
+      </w:r>
+      <w:r>
+        <w:rPr>
+          <w:strike/>
+        </w:rPr>
+        <w:t xml:space="preserve"> 128ROM+6RAM =N92,000</w:t>
+      </w:r>
+    </w:p>
+    <w:p>
+      <w:pPr>
+        <w:rPr>
+          <w:strike/>
+        </w:rPr>
+      </w:pPr>
+      <w:r>
+        <w:rPr>
+          <w:strike/>
+        </w:rPr>
         <w:t xml:space="preserve">13. </w:t>
       </w:r>
       <w:proofErr w:type="spellStart"/>
       <w:r>
+        <w:rPr>
+          <w:strike/>
+        </w:rPr>
         <w:t>Infinix</w:t>
       </w:r>
       <w:proofErr w:type="spellEnd"/>
       <w:r>
-        <w:t xml:space="preserve"> S5 64ROM+4RAM =N75,000</w:t>
-      </w:r>
-    </w:p>
-    <w:p>
-      <w:r>
-        <w:t>14.Samsung A31=N105,000</w:t>
-      </w:r>
-    </w:p>
-    <w:p>
-      <w:r>
-        <w:t>15.Infinix Note 7 128ROM+6RAM=N88,000</w:t>
-      </w:r>
-    </w:p>
-    <w:p>
-      <w:r>
-        <w:t>16.Infinix Note 7 64ROM+4RAM=N73,000</w:t>
-      </w:r>
-    </w:p>
-    <w:p>
-      <w:r>
-        <w:t>17.Camon 15 Premier=N103,000</w:t>
-      </w:r>
-    </w:p>
-    <w:p>
-      <w:r>
-        <w:t>18.Infinix Hot 9 32ROM+2RAM=N52,000</w:t>
-      </w:r>
-    </w:p>
-    <w:p>
-      <w:r>
-        <w:t>19.Tecno POP 2F=N23,000</w:t>
-      </w:r>
-    </w:p>
-    <w:p>
-      <w:r>
-        <w:t>20.Tecno F1=N21,000</w:t>
-      </w:r>
-    </w:p>
-    <w:p>
-      <w:r>
-        <w:t>21.Tecno POP 2 Plus=N33,</w:t>
-      </w:r>
-      <w:r>
-        <w:t>000</w:t>
-      </w:r>
-    </w:p>
-    <w:p>
-      <w:r>
-        <w:t xml:space="preserve">22.Tecno </w:t>
-      </w:r>
-      <w:proofErr w:type="spellStart"/>
-      <w:r>
-        <w:t>Droidpad</w:t>
-      </w:r>
-      <w:proofErr w:type="spellEnd"/>
-      <w:r>
-        <w:t xml:space="preserve"> 7F=N43,000</w:t>
-      </w:r>
-    </w:p>
-    <w:p>
-      <w:r>
-        <w:t>23.Tecno Spark 4=N43,000</w:t>
-      </w:r>
-    </w:p>
-    <w:p>
-      <w:r>
-        <w:t>24.Tecno POP 4=N38,000</w:t>
-      </w:r>
-    </w:p>
-    <w:p>
-      <w:r>
-        <w:t>25.Tecno POP 3=N27,000</w:t>
-      </w:r>
-    </w:p>
-    <w:p>
-      <w:r>
-        <w:t>26.Tecno POP 3 Plus=N37,000</w:t>
-      </w:r>
-    </w:p>
-    <w:p>
-      <w:r>
-        <w:t xml:space="preserve">27.Tecno </w:t>
-      </w:r>
-      <w:proofErr w:type="spellStart"/>
-      <w:r>
-        <w:t>Pouvoir</w:t>
-      </w:r>
-      <w:proofErr w:type="spellEnd"/>
-      <w:r>
-        <w:t xml:space="preserve"> 4 32</w:t>
-      </w:r>
-      <w:r>
-        <w:t>R</w:t>
-      </w:r>
-      <w:r>
-        <w:t>OM</w:t>
-      </w:r>
-      <w:r>
-        <w:t>+3</w:t>
-      </w:r>
-      <w:r>
-        <w:t>RAM</w:t>
-      </w:r>
-      <w:r>
-        <w:t>=N53,000</w:t>
-      </w:r>
-    </w:p>
-    <w:p>
-      <w:r>
-        <w:t xml:space="preserve">28. </w:t>
-      </w:r>
-      <w:proofErr w:type="spellStart"/>
-      <w:r>
-        <w:t>Tecno</w:t>
-      </w:r>
-      <w:proofErr w:type="spellEnd"/>
-      <w:r>
-        <w:t xml:space="preserve"> </w:t>
-      </w:r>
-      <w:proofErr w:type="spellStart"/>
-      <w:r>
-        <w:t>Pouvoir</w:t>
-      </w:r>
-      <w:proofErr w:type="spellEnd"/>
-      <w:r>
-        <w:t xml:space="preserve"> 4 Pro 64</w:t>
-      </w:r>
-      <w:r>
-        <w:t>ROM</w:t>
-      </w:r>
-      <w:r>
-        <w:t>+4</w:t>
-      </w:r>
-      <w:r>
-        <w:t>RAM</w:t>
-      </w:r>
-      <w:r>
-        <w:t>=N63,000</w:t>
-      </w:r>
-    </w:p>
-    <w:p>
-      <w:r>
-        <w:t xml:space="preserve">29.Tecno </w:t>
-      </w:r>
-      <w:proofErr w:type="spellStart"/>
-      <w:r>
-        <w:t>Pouvoir</w:t>
-      </w:r>
-      <w:proofErr w:type="spellEnd"/>
-      <w:r>
-        <w:t xml:space="preserve"> 4 Pro 128</w:t>
-      </w:r>
-      <w:r>
-        <w:t>ROM</w:t>
-      </w:r>
-      <w:r>
-        <w:t>+6</w:t>
-      </w:r>
-      <w:r>
-        <w:t>RAM</w:t>
+        <w:rPr>
+          <w:strike/>
+        </w:rPr>
+        <w:t xml:space="preserve"> S5</w:t>
+      </w:r>
+      <w:r>
+        <w:rPr>
+          <w:strike/>
+        </w:rPr>
+        <w:t xml:space="preserve"> Pro </w:t>
       </w:r>
       <w:bookmarkStart w:id="0" w:name="_GoBack"/>
       <w:bookmarkEnd w:id="0"/>
+      <w:r>
+        <w:rPr>
+          <w:strike/>
+        </w:rPr>
+        <w:t xml:space="preserve"> 64ROM+4RAM =N75,000</w:t>
+      </w:r>
+    </w:p>
+    <w:p>
+      <w:r>
+        <w:t>14.Samsung A31=N105,000</w:t>
+      </w:r>
+    </w:p>
+    <w:p>
+      <w:r>
+        <w:t>15.Infinix Note 7 128ROM+6RAM=N88,000</w:t>
+      </w:r>
+    </w:p>
+    <w:p>
+      <w:r>
+        <w:t>16.Infinix Note 7 64ROM+4RAM=N73,000</w:t>
+      </w:r>
+    </w:p>
+    <w:p>
+      <w:r>
+        <w:t>17.Camon 15 Premier=N103,000</w:t>
+      </w:r>
+    </w:p>
+    <w:p>
+      <w:r>
+        <w:t>18.Infinix Hot 9 32ROM+2RAM=N52,000</w:t>
+      </w:r>
+    </w:p>
+    <w:p>
+      <w:r>
+        <w:t>19.Tecno POP 2F=N23,000</w:t>
+      </w:r>
+    </w:p>
+    <w:p>
+      <w:r>
+        <w:t>20.Tecno F1=N21,000</w:t>
+      </w:r>
+    </w:p>
+    <w:p>
+      <w:r>
+        <w:t>21.Tecno POP 2 Plus=N33,</w:t>
+      </w:r>
+      <w:r>
+        <w:t>000</w:t>
+      </w:r>
+    </w:p>
+    <w:p>
+      <w:r>
+        <w:t xml:space="preserve">22.Tecno </w:t>
+      </w:r>
+      <w:proofErr w:type="spellStart"/>
+      <w:r>
+        <w:t>Droidpad</w:t>
+      </w:r>
+      <w:proofErr w:type="spellEnd"/>
+      <w:r>
+        <w:t xml:space="preserve"> 7F=N43,000</w:t>
+      </w:r>
+    </w:p>
+    <w:p>
+      <w:r>
+        <w:t>23.Tecno Spark 4=N43,000</w:t>
+      </w:r>
+    </w:p>
+    <w:p>
+      <w:r>
+        <w:t>24.Tecno POP 4=N38,000</w:t>
+      </w:r>
+    </w:p>
+    <w:p>
+      <w:r>
+        <w:t>25.Tecno POP 3=N27,000</w:t>
+      </w:r>
+    </w:p>
+    <w:p>
+      <w:r>
+        <w:t>26.Tecno POP 3 Plus=N37,000</w:t>
+      </w:r>
+    </w:p>
+    <w:p>
+      <w:r>
+        <w:t xml:space="preserve">27.Tecno </w:t>
+      </w:r>
+      <w:proofErr w:type="spellStart"/>
+      <w:r>
+        <w:t>Pouvoir</w:t>
+      </w:r>
+      <w:proofErr w:type="spellEnd"/>
+      <w:r>
+        <w:t xml:space="preserve"> 4 32</w:t>
+      </w:r>
+      <w:r>
+        <w:t>R</w:t>
+      </w:r>
+      <w:r>
+        <w:t>OM</w:t>
+      </w:r>
+      <w:r>
+        <w:t>+3</w:t>
+      </w:r>
+      <w:r>
+        <w:t>RAM</w:t>
+      </w:r>
+      <w:r>
+        <w:t>=N53,000</w:t>
+      </w:r>
+    </w:p>
+    <w:p>
+      <w:r>
+        <w:t xml:space="preserve">28. </w:t>
+      </w:r>
+      <w:proofErr w:type="spellStart"/>
+      <w:r>
+        <w:t>Tecno</w:t>
+      </w:r>
+      <w:proofErr w:type="spellEnd"/>
+      <w:r>
+        <w:t xml:space="preserve"> </w:t>
+      </w:r>
+      <w:proofErr w:type="spellStart"/>
+      <w:r>
+        <w:t>Pouvoir</w:t>
+      </w:r>
+      <w:proofErr w:type="spellEnd"/>
+      <w:r>
+        <w:t xml:space="preserve"> 4 Pro 64</w:t>
+      </w:r>
+      <w:r>
+        <w:t>ROM</w:t>
+      </w:r>
+      <w:r>
+        <w:t>+4</w:t>
+      </w:r>
+      <w:r>
+        <w:t>RAM</w:t>
+      </w:r>
+      <w:r>
+        <w:t>=N63,000</w:t>
+      </w:r>
+    </w:p>
+    <w:p>
+      <w:r>
+        <w:t xml:space="preserve">29.Tecno </w:t>
+      </w:r>
+      <w:proofErr w:type="spellStart"/>
+      <w:r>
+        <w:t>Pouvoir</w:t>
+      </w:r>
+      <w:proofErr w:type="spellEnd"/>
+      <w:r>
+        <w:t xml:space="preserve"> 4 Pro 128</w:t>
+      </w:r>
+      <w:r>
+        <w:t>ROM</w:t>
+      </w:r>
+      <w:r>
+        <w:t>+6</w:t>
+      </w:r>
+      <w:r>
+        <w:t>RAM</w:t>
+      </w:r>
       <w:r>
         <w:t>=N77,000</w:t>
       </w:r>
